--- a/Document/Mockup Design/Sitemap.docx
+++ b/Document/Mockup Design/Sitemap.docx
@@ -1,11 +1,274 @@
 
 <file path=word/document.xml><?xml version="1.0" encoding="utf-8"?>
-<w:document xmlns:wpc="http://schemas.microsoft.com/office/word/2010/wordprocessingCanvas" xmlns:mc="http://schemas.openxmlformats.org/markup-compatibility/2006" xmlns:o="urn:schemas-microsoft-com:office:office" xmlns:r="http://schemas.openxmlformats.org/officeDocument/2006/relationships" xmlns:m="http://schemas.openxmlformats.org/officeDocument/2006/math" xmlns:v="urn:schemas-microsoft-com:vml" xmlns:wp14="http://schemas.microsoft.com/office/word/2010/wordprocessingDrawing" xmlns:wp="http://schemas.openxmlformats.org/drawingml/2006/wordprocessingDrawing" xmlns:w10="urn:schemas-microsoft-com:office:word" xmlns:w="http://schemas.openxmlformats.org/wordprocessingml/2006/main" xmlns:w14="http://schemas.microsoft.com/office/word/2010/wordml" xmlns:w15="http://schemas.microsoft.com/office/word/2012/wordml" xmlns:wpg="http://schemas.microsoft.com/office/word/2010/wordprocessingGroup" xmlns:wpi="http://schemas.microsoft.com/office/word/2010/wordprocessingInk" xmlns:wne="http://schemas.microsoft.com/office/word/2006/wordml" xmlns:wps="http://schemas.microsoft.com/office/word/2010/wordprocessingShape" mc:Ignorable="w14 w15 wp14">
+<w:document xmlns:wpc="http://schemas.microsoft.com/office/word/2010/wordprocessingCanvas" xmlns:cx="http://schemas.microsoft.com/office/drawing/2014/chartex" xmlns:cx1="http://schemas.microsoft.com/office/drawing/2015/9/8/chartex" xmlns:cx2="http://schemas.microsoft.com/office/drawing/2015/10/21/chartex" xmlns:cx3="http://schemas.microsoft.com/office/drawing/2016/5/9/chartex" xmlns:cx4="http://schemas.microsoft.com/office/drawing/2016/5/10/chartex" xmlns:cx5="http://schemas.microsoft.com/office/drawing/2016/5/11/chartex" xmlns:cx6="http://schemas.microsoft.com/office/drawing/2016/5/12/chartex" xmlns:cx7="http://schemas.microsoft.com/office/drawing/2016/5/13/chartex" xmlns:cx8="http://schemas.microsoft.com/office/drawing/2016/5/14/chartex" xmlns:mc="http://schemas.openxmlformats.org/markup-compatibility/2006" xmlns:o="urn:schemas-microsoft-com:office:office" xmlns:r="http://schemas.openxmlformats.org/officeDocument/2006/relationships" xmlns:m="http://schemas.openxmlformats.org/officeDocument/2006/math" xmlns:v="urn:schemas-microsoft-com:vml" xmlns:wp14="http://schemas.microsoft.com/office/word/2010/wordprocessingDrawing" xmlns:wp="http://schemas.openxmlformats.org/drawingml/2006/wordprocessingDrawing" xmlns:w10="urn:schemas-microsoft-com:office:word" xmlns:w="http://schemas.openxmlformats.org/wordprocessingml/2006/main" xmlns:w14="http://schemas.microsoft.com/office/word/2010/wordml" xmlns:w15="http://schemas.microsoft.com/office/word/2012/wordml" xmlns:w16se="http://schemas.microsoft.com/office/word/2015/wordml/symex" xmlns:wpg="http://schemas.microsoft.com/office/word/2010/wordprocessingGroup" xmlns:wpi="http://schemas.microsoft.com/office/word/2010/wordprocessingInk" xmlns:wne="http://schemas.microsoft.com/office/word/2006/wordml" xmlns:wps="http://schemas.microsoft.com/office/word/2010/wordprocessingShape" mc:Ignorable="w14 w15 w16se wp14">
   <w:body>
     <w:p>
       <w:r>
         <w:rPr>
           <w:noProof/>
+          <w:lang w:val="vi-VN" w:eastAsia="vi-VN"/>
+        </w:rPr>
+        <mc:AlternateContent>
+          <mc:Choice Requires="wps">
+            <w:drawing>
+              <wp:anchor distT="0" distB="0" distL="114300" distR="114300" simplePos="0" relativeHeight="251717632" behindDoc="0" locked="0" layoutInCell="1" allowOverlap="1" wp14:anchorId="765072AC" wp14:editId="074C2706">
+                <wp:simplePos x="0" y="0"/>
+                <wp:positionH relativeFrom="column">
+                  <wp:posOffset>470771</wp:posOffset>
+                </wp:positionH>
+                <wp:positionV relativeFrom="paragraph">
+                  <wp:posOffset>55393</wp:posOffset>
+                </wp:positionV>
+                <wp:extent cx="57150" cy="1028700"/>
+                <wp:effectExtent l="76200" t="0" r="38100" b="57150"/>
+                <wp:wrapNone/>
+                <wp:docPr id="12" name="Straight Arrow Connector 12"/>
+                <wp:cNvGraphicFramePr/>
+                <a:graphic xmlns:a="http://schemas.openxmlformats.org/drawingml/2006/main">
+                  <a:graphicData uri="http://schemas.microsoft.com/office/word/2010/wordprocessingShape">
+                    <wps:wsp>
+                      <wps:cNvCnPr/>
+                      <wps:spPr>
+                        <a:xfrm flipH="1">
+                          <a:off x="0" y="0"/>
+                          <a:ext cx="57150" cy="1028700"/>
+                        </a:xfrm>
+                        <a:prstGeom prst="straightConnector1">
+                          <a:avLst/>
+                        </a:prstGeom>
+                        <a:ln>
+                          <a:tailEnd type="triangle"/>
+                        </a:ln>
+                      </wps:spPr>
+                      <wps:style>
+                        <a:lnRef idx="1">
+                          <a:schemeClr val="accent1"/>
+                        </a:lnRef>
+                        <a:fillRef idx="0">
+                          <a:schemeClr val="accent1"/>
+                        </a:fillRef>
+                        <a:effectRef idx="0">
+                          <a:schemeClr val="accent1"/>
+                        </a:effectRef>
+                        <a:fontRef idx="minor">
+                          <a:schemeClr val="tx1"/>
+                        </a:fontRef>
+                      </wps:style>
+                      <wps:bodyPr/>
+                    </wps:wsp>
+                  </a:graphicData>
+                </a:graphic>
+                <wp14:sizeRelH relativeFrom="margin">
+                  <wp14:pctWidth>0</wp14:pctWidth>
+                </wp14:sizeRelH>
+                <wp14:sizeRelV relativeFrom="margin">
+                  <wp14:pctHeight>0</wp14:pctHeight>
+                </wp14:sizeRelV>
+              </wp:anchor>
+            </w:drawing>
+          </mc:Choice>
+          <mc:Fallback>
+            <w:pict>
+              <v:shapetype w14:anchorId="3F4148DA" id="_x0000_t32" coordsize="21600,21600" o:spt="32" o:oned="t" path="m,l21600,21600e" filled="f">
+                <v:path arrowok="t" fillok="f" o:connecttype="none"/>
+                <o:lock v:ext="edit" shapetype="t"/>
+              </v:shapetype>
+              <v:shape id="Straight Arrow Connector 12" o:spid="_x0000_s1026" type="#_x0000_t32" style="position:absolute;margin-left:37.05pt;margin-top:4.35pt;width:4.5pt;height:81pt;flip:x;z-index:251717632;visibility:visible;mso-wrap-style:square;mso-width-percent:0;mso-height-percent:0;mso-wrap-distance-left:9pt;mso-wrap-distance-top:0;mso-wrap-distance-right:9pt;mso-wrap-distance-bottom:0;mso-position-horizontal:absolute;mso-position-horizontal-relative:text;mso-position-vertical:absolute;mso-position-vertical-relative:text;mso-width-percent:0;mso-height-percent:0;mso-width-relative:margin;mso-height-relative:margin" o:gfxdata="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" strokecolor="#5b9bd5 [3204]" strokeweight=".5pt">
+                <v:stroke endarrow="block" joinstyle="miter"/>
+              </v:shape>
+            </w:pict>
+          </mc:Fallback>
+        </mc:AlternateContent>
+      </w:r>
+      <w:r>
+        <w:rPr>
+          <w:noProof/>
+          <w:lang w:val="vi-VN" w:eastAsia="vi-VN"/>
+        </w:rPr>
+        <mc:AlternateContent>
+          <mc:Choice Requires="wps">
+            <w:drawing>
+              <wp:anchor distT="0" distB="0" distL="114300" distR="114300" simplePos="0" relativeHeight="251665408" behindDoc="0" locked="0" layoutInCell="1" allowOverlap="1" wp14:anchorId="6B212247" wp14:editId="712CE843">
+                <wp:simplePos x="0" y="0"/>
+                <wp:positionH relativeFrom="column">
+                  <wp:posOffset>1757858</wp:posOffset>
+                </wp:positionH>
+                <wp:positionV relativeFrom="paragraph">
+                  <wp:posOffset>46990</wp:posOffset>
+                </wp:positionV>
+                <wp:extent cx="47625" cy="1000125"/>
+                <wp:effectExtent l="76200" t="38100" r="66675" b="47625"/>
+                <wp:wrapNone/>
+                <wp:docPr id="5" name="Straight Arrow Connector 5"/>
+                <wp:cNvGraphicFramePr/>
+                <a:graphic xmlns:a="http://schemas.openxmlformats.org/drawingml/2006/main">
+                  <a:graphicData uri="http://schemas.microsoft.com/office/word/2010/wordprocessingShape">
+                    <wps:wsp>
+                      <wps:cNvCnPr/>
+                      <wps:spPr>
+                        <a:xfrm flipH="1">
+                          <a:off x="0" y="0"/>
+                          <a:ext cx="47625" cy="1000125"/>
+                        </a:xfrm>
+                        <a:prstGeom prst="straightConnector1">
+                          <a:avLst/>
+                        </a:prstGeom>
+                        <a:ln>
+                          <a:headEnd type="triangle"/>
+                          <a:tailEnd type="triangle"/>
+                        </a:ln>
+                      </wps:spPr>
+                      <wps:style>
+                        <a:lnRef idx="1">
+                          <a:schemeClr val="accent1"/>
+                        </a:lnRef>
+                        <a:fillRef idx="0">
+                          <a:schemeClr val="accent1"/>
+                        </a:fillRef>
+                        <a:effectRef idx="0">
+                          <a:schemeClr val="accent1"/>
+                        </a:effectRef>
+                        <a:fontRef idx="minor">
+                          <a:schemeClr val="tx1"/>
+                        </a:fontRef>
+                      </wps:style>
+                      <wps:bodyPr/>
+                    </wps:wsp>
+                  </a:graphicData>
+                </a:graphic>
+                <wp14:sizeRelH relativeFrom="margin">
+                  <wp14:pctWidth>0</wp14:pctWidth>
+                </wp14:sizeRelH>
+                <wp14:sizeRelV relativeFrom="margin">
+                  <wp14:pctHeight>0</wp14:pctHeight>
+                </wp14:sizeRelV>
+              </wp:anchor>
+            </w:drawing>
+          </mc:Choice>
+          <mc:Fallback>
+            <w:pict>
+              <v:shape w14:anchorId="091337E2" id="Straight Arrow Connector 5" o:spid="_x0000_s1026" type="#_x0000_t32" style="position:absolute;margin-left:138.4pt;margin-top:3.7pt;width:3.75pt;height:78.75pt;flip:x;z-index:251665408;visibility:visible;mso-wrap-style:square;mso-width-percent:0;mso-height-percent:0;mso-wrap-distance-left:9pt;mso-wrap-distance-top:0;mso-wrap-distance-right:9pt;mso-wrap-distance-bottom:0;mso-position-horizontal:absolute;mso-position-horizontal-relative:text;mso-position-vertical:absolute;mso-position-vertical-relative:text;mso-width-percent:0;mso-height-percent:0;mso-width-relative:margin;mso-height-relative:margin" o:gfxdata="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" strokecolor="#5b9bd5 [3204]" strokeweight=".5pt">
+                <v:stroke startarrow="block" endarrow="block" joinstyle="miter"/>
+              </v:shape>
+            </w:pict>
+          </mc:Fallback>
+        </mc:AlternateContent>
+      </w:r>
+      <w:r>
+        <w:rPr>
+          <w:noProof/>
+          <w:lang w:val="vi-VN" w:eastAsia="vi-VN"/>
+        </w:rPr>
+        <mc:AlternateContent>
+          <mc:Choice Requires="wps">
+            <w:drawing>
+              <wp:anchor distT="0" distB="0" distL="114300" distR="114300" simplePos="0" relativeHeight="251659264" behindDoc="0" locked="0" layoutInCell="1" allowOverlap="1" wp14:anchorId="62D756E3" wp14:editId="7A2D28BD">
+                <wp:simplePos x="0" y="0"/>
+                <wp:positionH relativeFrom="margin">
+                  <wp:align>left</wp:align>
+                </wp:positionH>
+                <wp:positionV relativeFrom="paragraph">
+                  <wp:posOffset>-340242</wp:posOffset>
+                </wp:positionV>
+                <wp:extent cx="7425513" cy="361950"/>
+                <wp:effectExtent l="0" t="0" r="23495" b="19050"/>
+                <wp:wrapNone/>
+                <wp:docPr id="1" name="Rectangle 1"/>
+                <wp:cNvGraphicFramePr/>
+                <a:graphic xmlns:a="http://schemas.openxmlformats.org/drawingml/2006/main">
+                  <a:graphicData uri="http://schemas.microsoft.com/office/word/2010/wordprocessingShape">
+                    <wps:wsp>
+                      <wps:cNvSpPr/>
+                      <wps:spPr>
+                        <a:xfrm>
+                          <a:off x="0" y="0"/>
+                          <a:ext cx="7425513" cy="361950"/>
+                        </a:xfrm>
+                        <a:prstGeom prst="rect">
+                          <a:avLst/>
+                        </a:prstGeom>
+                      </wps:spPr>
+                      <wps:style>
+                        <a:lnRef idx="2">
+                          <a:schemeClr val="accent1">
+                            <a:shade val="50000"/>
+                          </a:schemeClr>
+                        </a:lnRef>
+                        <a:fillRef idx="1">
+                          <a:schemeClr val="accent1"/>
+                        </a:fillRef>
+                        <a:effectRef idx="0">
+                          <a:schemeClr val="accent1"/>
+                        </a:effectRef>
+                        <a:fontRef idx="minor">
+                          <a:schemeClr val="lt1"/>
+                        </a:fontRef>
+                      </wps:style>
+                      <wps:txbx>
+                        <w:txbxContent>
+                          <w:p>
+                            <w:pPr>
+                              <w:jc w:val="center"/>
+                            </w:pPr>
+                            <w:r>
+                              <w:t xml:space="preserve">Trang </w:t>
+                            </w:r>
+                            <w:proofErr w:type="spellStart"/>
+                            <w:r>
+                              <w:t>chủ</w:t>
+                            </w:r>
+                            <w:proofErr w:type="spellEnd"/>
+                          </w:p>
+                        </w:txbxContent>
+                      </wps:txbx>
+                      <wps:bodyPr rot="0" spcFirstLastPara="0" vertOverflow="overflow" horzOverflow="overflow" vert="horz" wrap="square" lIns="91440" tIns="45720" rIns="91440" bIns="45720" numCol="1" spcCol="0" rtlCol="0" fromWordArt="0" anchor="ctr" anchorCtr="0" forceAA="0" compatLnSpc="1">
+                        <a:prstTxWarp prst="textNoShape">
+                          <a:avLst/>
+                        </a:prstTxWarp>
+                        <a:noAutofit/>
+                      </wps:bodyPr>
+                    </wps:wsp>
+                  </a:graphicData>
+                </a:graphic>
+                <wp14:sizeRelH relativeFrom="margin">
+                  <wp14:pctWidth>0</wp14:pctWidth>
+                </wp14:sizeRelH>
+                <wp14:sizeRelV relativeFrom="margin">
+                  <wp14:pctHeight>0</wp14:pctHeight>
+                </wp14:sizeRelV>
+              </wp:anchor>
+            </w:drawing>
+          </mc:Choice>
+          <mc:Fallback>
+            <w:pict>
+              <v:rect w14:anchorId="62D756E3" id="Rectangle 1" o:spid="_x0000_s1026" style="position:absolute;margin-left:0;margin-top:-26.8pt;width:584.7pt;height:28.5pt;z-index:251659264;visibility:visible;mso-wrap-style:square;mso-width-percent:0;mso-height-percent:0;mso-wrap-distance-left:9pt;mso-wrap-distance-top:0;mso-wrap-distance-right:9pt;mso-wrap-distance-bottom:0;mso-position-horizontal:left;mso-position-horizontal-relative:margin;mso-position-vertical:absolute;mso-position-vertical-relative:text;mso-width-percent:0;mso-height-percent:0;mso-width-relative:margin;mso-height-relative:margin;v-text-anchor:middle" o:gfxdata="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" fillcolor="#5b9bd5 [3204]" strokecolor="#1f4d78 [1604]" strokeweight="1pt">
+                <v:textbox>
+                  <w:txbxContent>
+                    <w:p>
+                      <w:pPr>
+                        <w:jc w:val="center"/>
+                      </w:pPr>
+                      <w:r>
+                        <w:t xml:space="preserve">Trang </w:t>
+                      </w:r>
+                      <w:proofErr w:type="spellStart"/>
+                      <w:r>
+                        <w:t>chủ</w:t>
+                      </w:r>
+                      <w:proofErr w:type="spellEnd"/>
+                    </w:p>
+                  </w:txbxContent>
+                </v:textbox>
+                <w10:wrap anchorx="margin"/>
+              </v:rect>
+            </w:pict>
+          </mc:Fallback>
+        </mc:AlternateContent>
+      </w:r>
+      <w:r>
+        <w:rPr>
+          <w:noProof/>
+          <w:lang w:val="vi-VN" w:eastAsia="vi-VN"/>
         </w:rPr>
         <mc:AlternateContent>
           <mc:Choice Requires="wps">
@@ -68,11 +331,7 @@
           </mc:Choice>
           <mc:Fallback>
             <w:pict>
-              <v:shapetype w14:anchorId="241BF707" id="_x0000_t32" coordsize="21600,21600" o:spt="32" o:oned="t" path="m,l21600,21600e" filled="f">
-                <v:path arrowok="t" fillok="f" o:connecttype="none"/>
-                <o:lock v:ext="edit" shapetype="t"/>
-              </v:shapetype>
-              <v:shape id="Straight Arrow Connector 9" o:spid="_x0000_s1026" type="#_x0000_t32" style="position:absolute;margin-left:474.9pt;margin-top:0;width:3.6pt;height:85.5pt;z-index:251672576;visibility:visible;mso-wrap-style:square;mso-width-percent:0;mso-height-percent:0;mso-wrap-distance-left:9pt;mso-wrap-distance-top:0;mso-wrap-distance-right:9pt;mso-wrap-distance-bottom:0;mso-position-horizontal:absolute;mso-position-horizontal-relative:text;mso-position-vertical:absolute;mso-position-vertical-relative:text;mso-width-percent:0;mso-height-percent:0;mso-width-relative:margin;mso-height-relative:margin" o:gfxdata="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" strokecolor="#5b9bd5 [3204]" strokeweight=".5pt">
+              <v:shape w14:anchorId="0DCDBE66" id="Straight Arrow Connector 9" o:spid="_x0000_s1026" type="#_x0000_t32" style="position:absolute;margin-left:474.9pt;margin-top:0;width:3.6pt;height:85.5pt;z-index:251672576;visibility:visible;mso-wrap-style:square;mso-width-percent:0;mso-height-percent:0;mso-wrap-distance-left:9pt;mso-wrap-distance-top:0;mso-wrap-distance-right:9pt;mso-wrap-distance-bottom:0;mso-position-horizontal:absolute;mso-position-horizontal-relative:text;mso-position-vertical:absolute;mso-position-vertical-relative:text;mso-width-percent:0;mso-height-percent:0;mso-width-relative:margin;mso-height-relative:margin" o:gfxdata="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" strokecolor="#5b9bd5 [3204]" strokeweight=".5pt">
                 <v:stroke endarrow="block" joinstyle="miter"/>
               </v:shape>
             </w:pict>
@@ -82,6 +341,7 @@
       <w:r>
         <w:rPr>
           <w:noProof/>
+          <w:lang w:val="vi-VN" w:eastAsia="vi-VN"/>
         </w:rPr>
         <mc:AlternateContent>
           <mc:Choice Requires="wps">
@@ -154,6 +414,7 @@
       <w:r>
         <w:rPr>
           <w:noProof/>
+          <w:lang w:val="vi-VN" w:eastAsia="vi-VN"/>
         </w:rPr>
         <mc:AlternateContent>
           <mc:Choice Requires="wps">
@@ -217,9 +478,155 @@
           </mc:Choice>
           <mc:Fallback>
             <w:pict>
-              <v:shape w14:anchorId="62F67BB8" id="Straight Arrow Connector 6" o:spid="_x0000_s1026" type="#_x0000_t32" style="position:absolute;margin-left:231.75pt;margin-top:3.75pt;width:4.5pt;height:79.5pt;flip:x;z-index:251667456;visibility:visible;mso-wrap-style:square;mso-width-percent:0;mso-height-percent:0;mso-wrap-distance-left:9pt;mso-wrap-distance-top:0;mso-wrap-distance-right:9pt;mso-wrap-distance-bottom:0;mso-position-horizontal:absolute;mso-position-horizontal-relative:text;mso-position-vertical:absolute;mso-position-vertical-relative:text;mso-width-percent:0;mso-height-percent:0;mso-width-relative:margin;mso-height-relative:margin" o:gfxdata="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" strokecolor="#5b9bd5 [3204]" strokeweight=".5pt">
+              <v:shape w14:anchorId="54EA97C3" id="Straight Arrow Connector 6" o:spid="_x0000_s1026" type="#_x0000_t32" style="position:absolute;margin-left:231.75pt;margin-top:3.75pt;width:4.5pt;height:79.5pt;flip:x;z-index:251667456;visibility:visible;mso-wrap-style:square;mso-width-percent:0;mso-height-percent:0;mso-wrap-distance-left:9pt;mso-wrap-distance-top:0;mso-wrap-distance-right:9pt;mso-wrap-distance-bottom:0;mso-position-horizontal:absolute;mso-position-horizontal-relative:text;mso-position-vertical:absolute;mso-position-vertical-relative:text;mso-width-percent:0;mso-height-percent:0;mso-width-relative:margin;mso-height-relative:margin" o:gfxdata="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" strokecolor="#5b9bd5 [3204]" strokeweight=".5pt">
                 <v:stroke startarrow="block" endarrow="block" joinstyle="miter"/>
               </v:shape>
+            </w:pict>
+          </mc:Fallback>
+        </mc:AlternateContent>
+      </w:r>
+    </w:p>
+    <w:p>
+      <w:pPr>
+        <w:tabs>
+          <w:tab w:val="left" w:pos="9945"/>
+        </w:tabs>
+      </w:pPr>
+      <w:bookmarkStart w:id="0" w:name="_GoBack"/>
+      <w:bookmarkEnd w:id="0"/>
+      <w:r>
+        <w:rPr>
+          <w:noProof/>
+          <w:lang w:val="vi-VN" w:eastAsia="vi-VN"/>
+        </w:rPr>
+        <mc:AlternateContent>
+          <mc:Choice Requires="wps">
+            <w:drawing>
+              <wp:anchor distT="0" distB="0" distL="114300" distR="114300" simplePos="0" relativeHeight="251719680" behindDoc="0" locked="0" layoutInCell="1" allowOverlap="1" wp14:anchorId="640CF39E" wp14:editId="5FEAD594">
+                <wp:simplePos x="0" y="0"/>
+                <wp:positionH relativeFrom="margin">
+                  <wp:posOffset>1073888</wp:posOffset>
+                </wp:positionH>
+                <wp:positionV relativeFrom="paragraph">
+                  <wp:posOffset>1691905</wp:posOffset>
+                </wp:positionV>
+                <wp:extent cx="742950" cy="510363"/>
+                <wp:effectExtent l="0" t="0" r="19050" b="23495"/>
+                <wp:wrapNone/>
+                <wp:docPr id="13" name="Rectangle 13"/>
+                <wp:cNvGraphicFramePr/>
+                <a:graphic xmlns:a="http://schemas.openxmlformats.org/drawingml/2006/main">
+                  <a:graphicData uri="http://schemas.microsoft.com/office/word/2010/wordprocessingShape">
+                    <wps:wsp>
+                      <wps:cNvSpPr/>
+                      <wps:spPr>
+                        <a:xfrm>
+                          <a:off x="0" y="0"/>
+                          <a:ext cx="742950" cy="510363"/>
+                        </a:xfrm>
+                        <a:prstGeom prst="rect">
+                          <a:avLst/>
+                        </a:prstGeom>
+                      </wps:spPr>
+                      <wps:style>
+                        <a:lnRef idx="2">
+                          <a:schemeClr val="accent1">
+                            <a:shade val="50000"/>
+                          </a:schemeClr>
+                        </a:lnRef>
+                        <a:fillRef idx="1">
+                          <a:schemeClr val="accent1"/>
+                        </a:fillRef>
+                        <a:effectRef idx="0">
+                          <a:schemeClr val="accent1"/>
+                        </a:effectRef>
+                        <a:fontRef idx="minor">
+                          <a:schemeClr val="lt1"/>
+                        </a:fontRef>
+                      </wps:style>
+                      <wps:txbx>
+                        <w:txbxContent>
+                          <w:p>
+                            <w:pPr>
+                              <w:jc w:val="center"/>
+                            </w:pPr>
+                            <w:proofErr w:type="spellStart"/>
+                            <w:r>
+                              <w:t>Thêm</w:t>
+                            </w:r>
+                            <w:proofErr w:type="spellEnd"/>
+                            <w:r>
+                              <w:t xml:space="preserve"> </w:t>
+                            </w:r>
+                            <w:proofErr w:type="spellStart"/>
+                            <w:r>
+                              <w:t>dữ</w:t>
+                            </w:r>
+                            <w:proofErr w:type="spellEnd"/>
+                            <w:r>
+                              <w:t xml:space="preserve"> </w:t>
+                            </w:r>
+                            <w:proofErr w:type="spellStart"/>
+                            <w:r>
+                              <w:t>liệu</w:t>
+                            </w:r>
+                            <w:proofErr w:type="spellEnd"/>
+                          </w:p>
+                        </w:txbxContent>
+                      </wps:txbx>
+                      <wps:bodyPr rot="0" spcFirstLastPara="0" vertOverflow="overflow" horzOverflow="overflow" vert="horz" wrap="square" lIns="91440" tIns="45720" rIns="91440" bIns="45720" numCol="1" spcCol="0" rtlCol="0" fromWordArt="0" anchor="ctr" anchorCtr="0" forceAA="0" compatLnSpc="1">
+                        <a:prstTxWarp prst="textNoShape">
+                          <a:avLst/>
+                        </a:prstTxWarp>
+                        <a:noAutofit/>
+                      </wps:bodyPr>
+                    </wps:wsp>
+                  </a:graphicData>
+                </a:graphic>
+                <wp14:sizeRelH relativeFrom="margin">
+                  <wp14:pctWidth>0</wp14:pctWidth>
+                </wp14:sizeRelH>
+                <wp14:sizeRelV relativeFrom="margin">
+                  <wp14:pctHeight>0</wp14:pctHeight>
+                </wp14:sizeRelV>
+              </wp:anchor>
+            </w:drawing>
+          </mc:Choice>
+          <mc:Fallback>
+            <w:pict>
+              <v:rect w14:anchorId="640CF39E" id="Rectangle 13" o:spid="_x0000_s1027" style="position:absolute;margin-left:84.55pt;margin-top:133.2pt;width:58.5pt;height:40.2pt;z-index:251719680;visibility:visible;mso-wrap-style:square;mso-width-percent:0;mso-height-percent:0;mso-wrap-distance-left:9pt;mso-wrap-distance-top:0;mso-wrap-distance-right:9pt;mso-wrap-distance-bottom:0;mso-position-horizontal:absolute;mso-position-horizontal-relative:margin;mso-position-vertical:absolute;mso-position-vertical-relative:text;mso-width-percent:0;mso-height-percent:0;mso-width-relative:margin;mso-height-relative:margin;v-text-anchor:middle" o:gfxdata="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" fillcolor="#5b9bd5 [3204]" strokecolor="#1f4d78 [1604]" strokeweight="1pt">
+                <v:textbox>
+                  <w:txbxContent>
+                    <w:p>
+                      <w:pPr>
+                        <w:jc w:val="center"/>
+                      </w:pPr>
+                      <w:proofErr w:type="spellStart"/>
+                      <w:r>
+                        <w:t>Thêm</w:t>
+                      </w:r>
+                      <w:proofErr w:type="spellEnd"/>
+                      <w:r>
+                        <w:t xml:space="preserve"> </w:t>
+                      </w:r>
+                      <w:proofErr w:type="spellStart"/>
+                      <w:r>
+                        <w:t>dữ</w:t>
+                      </w:r>
+                      <w:proofErr w:type="spellEnd"/>
+                      <w:r>
+                        <w:t xml:space="preserve"> </w:t>
+                      </w:r>
+                      <w:proofErr w:type="spellStart"/>
+                      <w:r>
+                        <w:t>liệu</w:t>
+                      </w:r>
+                      <w:proofErr w:type="spellEnd"/>
+                    </w:p>
+                  </w:txbxContent>
+                </v:textbox>
+                <w10:wrap anchorx="margin"/>
+              </v:rect>
             </w:pict>
           </mc:Fallback>
         </mc:AlternateContent>
@@ -227,37 +634,158 @@
       <w:r>
         <w:rPr>
           <w:noProof/>
+          <w:lang w:val="vi-VN" w:eastAsia="vi-VN"/>
         </w:rPr>
         <mc:AlternateContent>
           <mc:Choice Requires="wps">
             <w:drawing>
-              <wp:anchor distT="0" distB="0" distL="114300" distR="114300" simplePos="0" relativeHeight="251665408" behindDoc="0" locked="0" layoutInCell="1" allowOverlap="1" wp14:anchorId="6B212247" wp14:editId="712CE843">
+              <wp:anchor distT="0" distB="0" distL="114300" distR="114300" simplePos="0" relativeHeight="251721728" behindDoc="0" locked="0" layoutInCell="1" allowOverlap="1" wp14:anchorId="3602F0F1" wp14:editId="29E22BAA">
+                <wp:simplePos x="0" y="0"/>
+                <wp:positionH relativeFrom="margin">
+                  <wp:posOffset>85060</wp:posOffset>
+                </wp:positionH>
+                <wp:positionV relativeFrom="paragraph">
+                  <wp:posOffset>1681273</wp:posOffset>
+                </wp:positionV>
+                <wp:extent cx="742950" cy="446568"/>
+                <wp:effectExtent l="0" t="0" r="19050" b="10795"/>
+                <wp:wrapNone/>
+                <wp:docPr id="14" name="Rectangle 14"/>
+                <wp:cNvGraphicFramePr/>
+                <a:graphic xmlns:a="http://schemas.openxmlformats.org/drawingml/2006/main">
+                  <a:graphicData uri="http://schemas.microsoft.com/office/word/2010/wordprocessingShape">
+                    <wps:wsp>
+                      <wps:cNvSpPr/>
+                      <wps:spPr>
+                        <a:xfrm>
+                          <a:off x="0" y="0"/>
+                          <a:ext cx="742950" cy="446568"/>
+                        </a:xfrm>
+                        <a:prstGeom prst="rect">
+                          <a:avLst/>
+                        </a:prstGeom>
+                      </wps:spPr>
+                      <wps:style>
+                        <a:lnRef idx="2">
+                          <a:schemeClr val="accent1">
+                            <a:shade val="50000"/>
+                          </a:schemeClr>
+                        </a:lnRef>
+                        <a:fillRef idx="1">
+                          <a:schemeClr val="accent1"/>
+                        </a:fillRef>
+                        <a:effectRef idx="0">
+                          <a:schemeClr val="accent1"/>
+                        </a:effectRef>
+                        <a:fontRef idx="minor">
+                          <a:schemeClr val="lt1"/>
+                        </a:fontRef>
+                      </wps:style>
+                      <wps:txbx>
+                        <w:txbxContent>
+                          <w:p>
+                            <w:pPr>
+                              <w:jc w:val="center"/>
+                            </w:pPr>
+                            <w:proofErr w:type="spellStart"/>
+                            <w:r>
+                              <w:t>Tài</w:t>
+                            </w:r>
+                            <w:proofErr w:type="spellEnd"/>
+                            <w:r>
+                              <w:t xml:space="preserve"> </w:t>
+                            </w:r>
+                            <w:proofErr w:type="spellStart"/>
+                            <w:r>
+                              <w:t>khoản</w:t>
+                            </w:r>
+                            <w:proofErr w:type="spellEnd"/>
+                          </w:p>
+                        </w:txbxContent>
+                      </wps:txbx>
+                      <wps:bodyPr rot="0" spcFirstLastPara="0" vertOverflow="overflow" horzOverflow="overflow" vert="horz" wrap="square" lIns="91440" tIns="45720" rIns="91440" bIns="45720" numCol="1" spcCol="0" rtlCol="0" fromWordArt="0" anchor="ctr" anchorCtr="0" forceAA="0" compatLnSpc="1">
+                        <a:prstTxWarp prst="textNoShape">
+                          <a:avLst/>
+                        </a:prstTxWarp>
+                        <a:noAutofit/>
+                      </wps:bodyPr>
+                    </wps:wsp>
+                  </a:graphicData>
+                </a:graphic>
+                <wp14:sizeRelH relativeFrom="margin">
+                  <wp14:pctWidth>0</wp14:pctWidth>
+                </wp14:sizeRelH>
+                <wp14:sizeRelV relativeFrom="margin">
+                  <wp14:pctHeight>0</wp14:pctHeight>
+                </wp14:sizeRelV>
+              </wp:anchor>
+            </w:drawing>
+          </mc:Choice>
+          <mc:Fallback>
+            <w:pict>
+              <v:rect w14:anchorId="3602F0F1" id="Rectangle 14" o:spid="_x0000_s1028" style="position:absolute;margin-left:6.7pt;margin-top:132.4pt;width:58.5pt;height:35.15pt;z-index:251721728;visibility:visible;mso-wrap-style:square;mso-width-percent:0;mso-height-percent:0;mso-wrap-distance-left:9pt;mso-wrap-distance-top:0;mso-wrap-distance-right:9pt;mso-wrap-distance-bottom:0;mso-position-horizontal:absolute;mso-position-horizontal-relative:margin;mso-position-vertical:absolute;mso-position-vertical-relative:text;mso-width-percent:0;mso-height-percent:0;mso-width-relative:margin;mso-height-relative:margin;v-text-anchor:middle" o:gfxdata="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" fillcolor="#5b9bd5 [3204]" strokecolor="#1f4d78 [1604]" strokeweight="1pt">
+                <v:textbox>
+                  <w:txbxContent>
+                    <w:p>
+                      <w:pPr>
+                        <w:jc w:val="center"/>
+                      </w:pPr>
+                      <w:proofErr w:type="spellStart"/>
+                      <w:r>
+                        <w:t>Tài</w:t>
+                      </w:r>
+                      <w:proofErr w:type="spellEnd"/>
+                      <w:r>
+                        <w:t xml:space="preserve"> </w:t>
+                      </w:r>
+                      <w:proofErr w:type="spellStart"/>
+                      <w:r>
+                        <w:t>khoản</w:t>
+                      </w:r>
+                      <w:proofErr w:type="spellEnd"/>
+                    </w:p>
+                  </w:txbxContent>
+                </v:textbox>
+                <w10:wrap anchorx="margin"/>
+              </v:rect>
+            </w:pict>
+          </mc:Fallback>
+        </mc:AlternateContent>
+      </w:r>
+      <w:r>
+        <w:rPr>
+          <w:noProof/>
+          <w:lang w:val="vi-VN" w:eastAsia="vi-VN"/>
+        </w:rPr>
+        <mc:AlternateContent>
+          <mc:Choice Requires="wps">
+            <w:drawing>
+              <wp:anchor distT="0" distB="0" distL="114300" distR="114300" simplePos="0" relativeHeight="251727872" behindDoc="0" locked="0" layoutInCell="1" allowOverlap="1" wp14:anchorId="4D983999" wp14:editId="63E6882F">
                 <wp:simplePos x="0" y="0"/>
                 <wp:positionH relativeFrom="column">
-                  <wp:posOffset>1790700</wp:posOffset>
+                  <wp:posOffset>563526</wp:posOffset>
                 </wp:positionH>
                 <wp:positionV relativeFrom="paragraph">
-                  <wp:posOffset>47624</wp:posOffset>
+                  <wp:posOffset>1149645</wp:posOffset>
                 </wp:positionV>
-                <wp:extent cx="47625" cy="1000125"/>
-                <wp:effectExtent l="76200" t="38100" r="66675" b="47625"/>
+                <wp:extent cx="690880" cy="551801"/>
+                <wp:effectExtent l="0" t="0" r="71120" b="58420"/>
                 <wp:wrapNone/>
-                <wp:docPr id="5" name="Straight Arrow Connector 5"/>
+                <wp:docPr id="22" name="Straight Arrow Connector 22"/>
                 <wp:cNvGraphicFramePr/>
                 <a:graphic xmlns:a="http://schemas.openxmlformats.org/drawingml/2006/main">
                   <a:graphicData uri="http://schemas.microsoft.com/office/word/2010/wordprocessingShape">
                     <wps:wsp>
                       <wps:cNvCnPr/>
                       <wps:spPr>
-                        <a:xfrm flipH="1">
+                        <a:xfrm>
                           <a:off x="0" y="0"/>
-                          <a:ext cx="47625" cy="1000125"/>
+                          <a:ext cx="690880" cy="551801"/>
                         </a:xfrm>
                         <a:prstGeom prst="straightConnector1">
                           <a:avLst/>
                         </a:prstGeom>
                         <a:ln>
-                          <a:headEnd type="triangle"/>
                           <a:tailEnd type="triangle"/>
                         </a:ln>
                       </wps:spPr>
@@ -290,8 +818,8 @@
           </mc:Choice>
           <mc:Fallback>
             <w:pict>
-              <v:shape w14:anchorId="6CABF8F5" id="Straight Arrow Connector 5" o:spid="_x0000_s1026" type="#_x0000_t32" style="position:absolute;margin-left:141pt;margin-top:3.75pt;width:3.75pt;height:78.75pt;flip:x;z-index:251665408;visibility:visible;mso-wrap-style:square;mso-width-percent:0;mso-height-percent:0;mso-wrap-distance-left:9pt;mso-wrap-distance-top:0;mso-wrap-distance-right:9pt;mso-wrap-distance-bottom:0;mso-position-horizontal:absolute;mso-position-horizontal-relative:text;mso-position-vertical:absolute;mso-position-vertical-relative:text;mso-width-percent:0;mso-height-percent:0;mso-width-relative:margin;mso-height-relative:margin" o:gfxdata="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" strokecolor="#5b9bd5 [3204]" strokeweight=".5pt">
-                <v:stroke startarrow="block" endarrow="block" joinstyle="miter"/>
+              <v:shape w14:anchorId="084A6294" id="Straight Arrow Connector 22" o:spid="_x0000_s1026" type="#_x0000_t32" style="position:absolute;margin-left:44.35pt;margin-top:90.5pt;width:54.4pt;height:43.45pt;z-index:251727872;visibility:visible;mso-wrap-style:square;mso-width-percent:0;mso-height-percent:0;mso-wrap-distance-left:9pt;mso-wrap-distance-top:0;mso-wrap-distance-right:9pt;mso-wrap-distance-bottom:0;mso-position-horizontal:absolute;mso-position-horizontal-relative:text;mso-position-vertical:absolute;mso-position-vertical-relative:text;mso-width-percent:0;mso-height-percent:0;mso-width-relative:margin;mso-height-relative:margin" o:gfxdata="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" strokecolor="#5b9bd5 [3204]" strokeweight=".5pt">
+                <v:stroke endarrow="block" joinstyle="miter"/>
               </v:shape>
             </w:pict>
           </mc:Fallback>
@@ -300,22 +828,96 @@
       <w:r>
         <w:rPr>
           <w:noProof/>
+          <w:lang w:val="vi-VN" w:eastAsia="vi-VN"/>
         </w:rPr>
         <mc:AlternateContent>
           <mc:Choice Requires="wps">
             <w:drawing>
-              <wp:anchor distT="0" distB="0" distL="114300" distR="114300" simplePos="0" relativeHeight="251659264" behindDoc="0" locked="0" layoutInCell="1" allowOverlap="1" wp14:anchorId="62D756E3" wp14:editId="7A2D28BD">
+              <wp:anchor distT="0" distB="0" distL="114300" distR="114300" simplePos="0" relativeHeight="251725824" behindDoc="0" locked="0" layoutInCell="1" allowOverlap="1" wp14:anchorId="3305A93D" wp14:editId="7B3A4AB8">
                 <wp:simplePos x="0" y="0"/>
                 <wp:positionH relativeFrom="column">
-                  <wp:posOffset>1428750</wp:posOffset>
+                  <wp:posOffset>435935</wp:posOffset>
                 </wp:positionH>
                 <wp:positionV relativeFrom="paragraph">
-                  <wp:posOffset>-342900</wp:posOffset>
+                  <wp:posOffset>1170910</wp:posOffset>
                 </wp:positionV>
-                <wp:extent cx="6000750" cy="361950"/>
-                <wp:effectExtent l="0" t="0" r="19050" b="19050"/>
+                <wp:extent cx="45719" cy="467833"/>
+                <wp:effectExtent l="38100" t="0" r="50165" b="66040"/>
                 <wp:wrapNone/>
-                <wp:docPr id="1" name="Rectangle 1"/>
+                <wp:docPr id="18" name="Straight Arrow Connector 18"/>
+                <wp:cNvGraphicFramePr/>
+                <a:graphic xmlns:a="http://schemas.openxmlformats.org/drawingml/2006/main">
+                  <a:graphicData uri="http://schemas.microsoft.com/office/word/2010/wordprocessingShape">
+                    <wps:wsp>
+                      <wps:cNvCnPr/>
+                      <wps:spPr>
+                        <a:xfrm flipH="1">
+                          <a:off x="0" y="0"/>
+                          <a:ext cx="45719" cy="467833"/>
+                        </a:xfrm>
+                        <a:prstGeom prst="straightConnector1">
+                          <a:avLst/>
+                        </a:prstGeom>
+                        <a:ln>
+                          <a:tailEnd type="triangle"/>
+                        </a:ln>
+                      </wps:spPr>
+                      <wps:style>
+                        <a:lnRef idx="1">
+                          <a:schemeClr val="accent1"/>
+                        </a:lnRef>
+                        <a:fillRef idx="0">
+                          <a:schemeClr val="accent1"/>
+                        </a:fillRef>
+                        <a:effectRef idx="0">
+                          <a:schemeClr val="accent1"/>
+                        </a:effectRef>
+                        <a:fontRef idx="minor">
+                          <a:schemeClr val="tx1"/>
+                        </a:fontRef>
+                      </wps:style>
+                      <wps:bodyPr/>
+                    </wps:wsp>
+                  </a:graphicData>
+                </a:graphic>
+                <wp14:sizeRelH relativeFrom="margin">
+                  <wp14:pctWidth>0</wp14:pctWidth>
+                </wp14:sizeRelH>
+                <wp14:sizeRelV relativeFrom="margin">
+                  <wp14:pctHeight>0</wp14:pctHeight>
+                </wp14:sizeRelV>
+              </wp:anchor>
+            </w:drawing>
+          </mc:Choice>
+          <mc:Fallback>
+            <w:pict>
+              <v:shape w14:anchorId="5F06028D" id="Straight Arrow Connector 18" o:spid="_x0000_s1026" type="#_x0000_t32" style="position:absolute;margin-left:34.35pt;margin-top:92.2pt;width:3.6pt;height:36.85pt;flip:x;z-index:251725824;visibility:visible;mso-wrap-style:square;mso-width-percent:0;mso-height-percent:0;mso-wrap-distance-left:9pt;mso-wrap-distance-top:0;mso-wrap-distance-right:9pt;mso-wrap-distance-bottom:0;mso-position-horizontal:absolute;mso-position-horizontal-relative:text;mso-position-vertical:absolute;mso-position-vertical-relative:text;mso-width-percent:0;mso-height-percent:0;mso-width-relative:margin;mso-height-relative:margin" o:gfxdata="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" strokecolor="#5b9bd5 [3204]" strokeweight=".5pt">
+                <v:stroke endarrow="block" joinstyle="miter"/>
+              </v:shape>
+            </w:pict>
+          </mc:Fallback>
+        </mc:AlternateContent>
+      </w:r>
+      <w:r>
+        <w:rPr>
+          <w:noProof/>
+          <w:lang w:val="vi-VN" w:eastAsia="vi-VN"/>
+        </w:rPr>
+        <mc:AlternateContent>
+          <mc:Choice Requires="wps">
+            <w:drawing>
+              <wp:anchor distT="0" distB="0" distL="114300" distR="114300" simplePos="0" relativeHeight="251715584" behindDoc="0" locked="0" layoutInCell="1" allowOverlap="1" wp14:anchorId="6EA8A6F5" wp14:editId="5719F2D9">
+                <wp:simplePos x="0" y="0"/>
+                <wp:positionH relativeFrom="margin">
+                  <wp:align>left</wp:align>
+                </wp:positionH>
+                <wp:positionV relativeFrom="paragraph">
+                  <wp:posOffset>798771</wp:posOffset>
+                </wp:positionV>
+                <wp:extent cx="988828" cy="361950"/>
+                <wp:effectExtent l="0" t="0" r="20955" b="19050"/>
+                <wp:wrapNone/>
+                <wp:docPr id="11" name="Rectangle 11"/>
                 <wp:cNvGraphicFramePr/>
                 <a:graphic xmlns:a="http://schemas.openxmlformats.org/drawingml/2006/main">
                   <a:graphicData uri="http://schemas.microsoft.com/office/word/2010/wordprocessingShape">
@@ -324,7 +926,7 @@
                       <wps:spPr>
                         <a:xfrm>
                           <a:off x="0" y="0"/>
-                          <a:ext cx="6000750" cy="361950"/>
+                          <a:ext cx="988828" cy="361950"/>
                         </a:xfrm>
                         <a:prstGeom prst="rect">
                           <a:avLst/>
@@ -353,8 +955,21 @@
                               <w:jc w:val="center"/>
                             </w:pPr>
                             <w:r>
-                              <w:t>Trang chủ</w:t>
-                            </w:r>
+                              <w:t xml:space="preserve">Trang </w:t>
+                            </w:r>
+                            <w:proofErr w:type="spellStart"/>
+                            <w:r>
+                              <w:t>quản</w:t>
+                            </w:r>
+                            <w:proofErr w:type="spellEnd"/>
+                            <w:r>
+                              <w:t xml:space="preserve"> </w:t>
+                            </w:r>
+                            <w:proofErr w:type="spellStart"/>
+                            <w:r>
+                              <w:t>lý</w:t>
+                            </w:r>
+                            <w:proofErr w:type="spellEnd"/>
                           </w:p>
                         </w:txbxContent>
                       </wps:txbx>
@@ -378,7 +993,7 @@
           </mc:Choice>
           <mc:Fallback>
             <w:pict>
-              <v:rect w14:anchorId="62D756E3" id="Rectangle 1" o:spid="_x0000_s1026" style="position:absolute;margin-left:112.5pt;margin-top:-27pt;width:472.5pt;height:28.5pt;z-index:251659264;visibility:visible;mso-wrap-style:square;mso-width-percent:0;mso-height-percent:0;mso-wrap-distance-left:9pt;mso-wrap-distance-top:0;mso-wrap-distance-right:9pt;mso-wrap-distance-bottom:0;mso-position-horizontal:absolute;mso-position-horizontal-relative:text;mso-position-vertical:absolute;mso-position-vertical-relative:text;mso-width-percent:0;mso-height-percent:0;mso-width-relative:margin;mso-height-relative:margin;v-text-anchor:middle" o:gfxdata="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" fillcolor="#5b9bd5 [3204]" strokecolor="#1f4d78 [1604]" strokeweight="1pt">
+              <v:rect w14:anchorId="6EA8A6F5" id="Rectangle 11" o:spid="_x0000_s1029" style="position:absolute;margin-left:0;margin-top:62.9pt;width:77.85pt;height:28.5pt;z-index:251715584;visibility:visible;mso-wrap-style:square;mso-width-percent:0;mso-height-percent:0;mso-wrap-distance-left:9pt;mso-wrap-distance-top:0;mso-wrap-distance-right:9pt;mso-wrap-distance-bottom:0;mso-position-horizontal:left;mso-position-horizontal-relative:margin;mso-position-vertical:absolute;mso-position-vertical-relative:text;mso-width-percent:0;mso-height-percent:0;mso-width-relative:margin;mso-height-relative:margin;v-text-anchor:middle" o:gfxdata="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" fillcolor="#5b9bd5 [3204]" strokecolor="#1f4d78 [1604]" strokeweight="1pt">
                 <v:textbox>
                   <w:txbxContent>
                     <w:p>
@@ -386,24 +1001,156 @@
                         <w:jc w:val="center"/>
                       </w:pPr>
                       <w:r>
-                        <w:t>Trang chủ</w:t>
+                        <w:t xml:space="preserve">Trang </w:t>
                       </w:r>
+                      <w:proofErr w:type="spellStart"/>
+                      <w:r>
+                        <w:t>quản</w:t>
+                      </w:r>
+                      <w:proofErr w:type="spellEnd"/>
+                      <w:r>
+                        <w:t xml:space="preserve"> </w:t>
+                      </w:r>
+                      <w:proofErr w:type="spellStart"/>
+                      <w:r>
+                        <w:t>lý</w:t>
+                      </w:r>
+                      <w:proofErr w:type="spellEnd"/>
                     </w:p>
                   </w:txbxContent>
                 </v:textbox>
+                <w10:wrap anchorx="margin"/>
               </v:rect>
             </w:pict>
           </mc:Fallback>
         </mc:AlternateContent>
       </w:r>
-    </w:p>
-    <w:p>
-      <w:pPr>
-        <w:tabs>
-          <w:tab w:val="left" w:pos="9945"/>
-        </w:tabs>
-      </w:pPr>
       <w:r>
+        <w:rPr>
+          <w:noProof/>
+          <w:lang w:val="vi-VN" w:eastAsia="vi-VN"/>
+        </w:rPr>
+        <mc:AlternateContent>
+          <mc:Choice Requires="wps">
+            <w:drawing>
+              <wp:anchor distT="0" distB="0" distL="114300" distR="114300" simplePos="0" relativeHeight="251663360" behindDoc="0" locked="0" layoutInCell="1" allowOverlap="1" wp14:anchorId="698BB578" wp14:editId="2FBD9DED">
+                <wp:simplePos x="0" y="0"/>
+                <wp:positionH relativeFrom="margin">
+                  <wp:posOffset>1382233</wp:posOffset>
+                </wp:positionH>
+                <wp:positionV relativeFrom="paragraph">
+                  <wp:posOffset>790914</wp:posOffset>
+                </wp:positionV>
+                <wp:extent cx="742950" cy="361950"/>
+                <wp:effectExtent l="0" t="0" r="19050" b="19050"/>
+                <wp:wrapNone/>
+                <wp:docPr id="3" name="Rectangle 3"/>
+                <wp:cNvGraphicFramePr/>
+                <a:graphic xmlns:a="http://schemas.openxmlformats.org/drawingml/2006/main">
+                  <a:graphicData uri="http://schemas.microsoft.com/office/word/2010/wordprocessingShape">
+                    <wps:wsp>
+                      <wps:cNvSpPr/>
+                      <wps:spPr>
+                        <a:xfrm>
+                          <a:off x="0" y="0"/>
+                          <a:ext cx="742950" cy="361950"/>
+                        </a:xfrm>
+                        <a:prstGeom prst="rect">
+                          <a:avLst/>
+                        </a:prstGeom>
+                      </wps:spPr>
+                      <wps:style>
+                        <a:lnRef idx="2">
+                          <a:schemeClr val="accent1">
+                            <a:shade val="50000"/>
+                          </a:schemeClr>
+                        </a:lnRef>
+                        <a:fillRef idx="1">
+                          <a:schemeClr val="accent1"/>
+                        </a:fillRef>
+                        <a:effectRef idx="0">
+                          <a:schemeClr val="accent1"/>
+                        </a:effectRef>
+                        <a:fontRef idx="minor">
+                          <a:schemeClr val="lt1"/>
+                        </a:fontRef>
+                      </wps:style>
+                      <wps:txbx>
+                        <w:txbxContent>
+                          <w:p>
+                            <w:pPr>
+                              <w:jc w:val="center"/>
+                            </w:pPr>
+                            <w:proofErr w:type="spellStart"/>
+                            <w:r>
+                              <w:t>Đăng</w:t>
+                            </w:r>
+                            <w:proofErr w:type="spellEnd"/>
+                            <w:r>
+                              <w:t xml:space="preserve"> </w:t>
+                            </w:r>
+                            <w:proofErr w:type="spellStart"/>
+                            <w:r>
+                              <w:t>ký</w:t>
+                            </w:r>
+                            <w:proofErr w:type="spellEnd"/>
+                          </w:p>
+                        </w:txbxContent>
+                      </wps:txbx>
+                      <wps:bodyPr rot="0" spcFirstLastPara="0" vertOverflow="overflow" horzOverflow="overflow" vert="horz" wrap="square" lIns="91440" tIns="45720" rIns="91440" bIns="45720" numCol="1" spcCol="0" rtlCol="0" fromWordArt="0" anchor="ctr" anchorCtr="0" forceAA="0" compatLnSpc="1">
+                        <a:prstTxWarp prst="textNoShape">
+                          <a:avLst/>
+                        </a:prstTxWarp>
+                        <a:noAutofit/>
+                      </wps:bodyPr>
+                    </wps:wsp>
+                  </a:graphicData>
+                </a:graphic>
+                <wp14:sizeRelH relativeFrom="margin">
+                  <wp14:pctWidth>0</wp14:pctWidth>
+                </wp14:sizeRelH>
+                <wp14:sizeRelV relativeFrom="margin">
+                  <wp14:pctHeight>0</wp14:pctHeight>
+                </wp14:sizeRelV>
+              </wp:anchor>
+            </w:drawing>
+          </mc:Choice>
+          <mc:Fallback>
+            <w:pict>
+              <v:rect w14:anchorId="698BB578" id="Rectangle 3" o:spid="_x0000_s1030" style="position:absolute;margin-left:108.85pt;margin-top:62.3pt;width:58.5pt;height:28.5pt;z-index:251663360;visibility:visible;mso-wrap-style:square;mso-width-percent:0;mso-height-percent:0;mso-wrap-distance-left:9pt;mso-wrap-distance-top:0;mso-wrap-distance-right:9pt;mso-wrap-distance-bottom:0;mso-position-horizontal:absolute;mso-position-horizontal-relative:margin;mso-position-vertical:absolute;mso-position-vertical-relative:text;mso-width-percent:0;mso-height-percent:0;mso-width-relative:margin;mso-height-relative:margin;v-text-anchor:middle" o:gfxdata="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" fillcolor="#5b9bd5 [3204]" strokecolor="#1f4d78 [1604]" strokeweight="1pt">
+                <v:textbox>
+                  <w:txbxContent>
+                    <w:p>
+                      <w:pPr>
+                        <w:jc w:val="center"/>
+                      </w:pPr>
+                      <w:proofErr w:type="spellStart"/>
+                      <w:r>
+                        <w:t>Đăng</w:t>
+                      </w:r>
+                      <w:proofErr w:type="spellEnd"/>
+                      <w:r>
+                        <w:t xml:space="preserve"> </w:t>
+                      </w:r>
+                      <w:proofErr w:type="spellStart"/>
+                      <w:r>
+                        <w:t>ký</w:t>
+                      </w:r>
+                      <w:proofErr w:type="spellEnd"/>
+                    </w:p>
+                  </w:txbxContent>
+                </v:textbox>
+                <w10:wrap anchorx="margin"/>
+              </v:rect>
+            </w:pict>
+          </mc:Fallback>
+        </mc:AlternateContent>
+      </w:r>
+      <w:r>
+        <w:rPr>
+          <w:noProof/>
+          <w:lang w:val="vi-VN" w:eastAsia="vi-VN"/>
+        </w:rPr>
         <mc:AlternateContent>
           <mc:Choice Requires="wps">
             <w:drawing>
@@ -474,6 +1221,10 @@
         </mc:AlternateContent>
       </w:r>
       <w:r>
+        <w:rPr>
+          <w:noProof/>
+          <w:lang w:val="vi-VN" w:eastAsia="vi-VN"/>
+        </w:rPr>
         <mc:AlternateContent>
           <mc:Choice Requires="wps">
             <w:drawing>
@@ -543,6 +1294,10 @@
         </mc:AlternateContent>
       </w:r>
       <w:r>
+        <w:rPr>
+          <w:noProof/>
+          <w:lang w:val="vi-VN" w:eastAsia="vi-VN"/>
+        </w:rPr>
         <mc:AlternateContent>
           <mc:Choice Requires="wps">
             <w:drawing>
@@ -594,9 +1349,19 @@
                             <w:pPr>
                               <w:jc w:val="center"/>
                             </w:pPr>
-                            <w:r>
-                              <w:t>Thông báo</w:t>
-                            </w:r>
+                            <w:proofErr w:type="spellStart"/>
+                            <w:r>
+                              <w:t>Thông</w:t>
+                            </w:r>
+                            <w:proofErr w:type="spellEnd"/>
+                            <w:r>
+                              <w:t xml:space="preserve"> </w:t>
+                            </w:r>
+                            <w:proofErr w:type="spellStart"/>
+                            <w:r>
+                              <w:t>báo</w:t>
+                            </w:r>
+                            <w:proofErr w:type="spellEnd"/>
                           </w:p>
                         </w:txbxContent>
                       </wps:txbx>
@@ -639,6 +1404,10 @@
         </mc:AlternateContent>
       </w:r>
       <w:r>
+        <w:rPr>
+          <w:noProof/>
+          <w:lang w:val="vi-VN" w:eastAsia="vi-VN"/>
+        </w:rPr>
         <mc:AlternateContent>
           <mc:Choice Requires="wps">
             <w:drawing>
@@ -708,6 +1477,10 @@
         </mc:AlternateContent>
       </w:r>
       <w:r>
+        <w:rPr>
+          <w:noProof/>
+          <w:lang w:val="vi-VN" w:eastAsia="vi-VN"/>
+        </w:rPr>
         <mc:AlternateContent>
           <mc:Choice Requires="wps">
             <w:drawing>
@@ -778,6 +1551,10 @@
         </mc:AlternateContent>
       </w:r>
       <w:r>
+        <w:rPr>
+          <w:noProof/>
+          <w:lang w:val="vi-VN" w:eastAsia="vi-VN"/>
+        </w:rPr>
         <mc:AlternateContent>
           <mc:Choice Requires="wps">
             <w:drawing>
@@ -829,9 +1606,19 @@
                             <w:pPr>
                               <w:jc w:val="center"/>
                             </w:pPr>
-                            <w:r>
-                              <w:t>Bình luận</w:t>
-                            </w:r>
+                            <w:proofErr w:type="spellStart"/>
+                            <w:r>
+                              <w:t>Bình</w:t>
+                            </w:r>
+                            <w:proofErr w:type="spellEnd"/>
+                            <w:r>
+                              <w:t xml:space="preserve"> </w:t>
+                            </w:r>
+                            <w:proofErr w:type="spellStart"/>
+                            <w:r>
+                              <w:t>luận</w:t>
+                            </w:r>
+                            <w:proofErr w:type="spellEnd"/>
                           </w:p>
                         </w:txbxContent>
                       </wps:txbx>
@@ -875,6 +1662,10 @@
         </mc:AlternateContent>
       </w:r>
       <w:r>
+        <w:rPr>
+          <w:noProof/>
+          <w:lang w:val="vi-VN" w:eastAsia="vi-VN"/>
+        </w:rPr>
         <mc:AlternateContent>
           <mc:Choice Requires="wps">
             <w:drawing>
@@ -944,6 +1735,10 @@
         </mc:AlternateContent>
       </w:r>
       <w:r>
+        <w:rPr>
+          <w:noProof/>
+          <w:lang w:val="vi-VN" w:eastAsia="vi-VN"/>
+        </w:rPr>
         <mc:AlternateContent>
           <mc:Choice Requires="wps">
             <w:drawing>
@@ -1013,6 +1808,10 @@
         </mc:AlternateContent>
       </w:r>
       <w:r>
+        <w:rPr>
+          <w:noProof/>
+          <w:lang w:val="vi-VN" w:eastAsia="vi-VN"/>
+        </w:rPr>
         <mc:AlternateContent>
           <mc:Choice Requires="wps">
             <w:drawing>
@@ -1064,8 +1863,21 @@
                             <w:pPr>
                               <w:jc w:val="center"/>
                             </w:pPr>
-                            <w:r>
-                              <w:t xml:space="preserve">Sửa/Xóa </w:t>
+                            <w:proofErr w:type="spellStart"/>
+                            <w:r>
+                              <w:t>Sửa</w:t>
+                            </w:r>
+                            <w:proofErr w:type="spellEnd"/>
+                            <w:r>
+                              <w:t>/</w:t>
+                            </w:r>
+                            <w:proofErr w:type="spellStart"/>
+                            <w:r>
+                              <w:t>Xóa</w:t>
+                            </w:r>
+                            <w:proofErr w:type="spellEnd"/>
+                            <w:r>
+                              <w:t xml:space="preserve"> </w:t>
                             </w:r>
                           </w:p>
                         </w:txbxContent>
@@ -1110,6 +1922,10 @@
         </mc:AlternateContent>
       </w:r>
       <w:r>
+        <w:rPr>
+          <w:noProof/>
+          <w:lang w:val="vi-VN" w:eastAsia="vi-VN"/>
+        </w:rPr>
         <mc:AlternateContent>
           <mc:Choice Requires="wps">
             <w:drawing>
@@ -1192,6 +2008,10 @@
         </mc:AlternateContent>
       </w:r>
       <w:r>
+        <w:rPr>
+          <w:noProof/>
+          <w:lang w:val="vi-VN" w:eastAsia="vi-VN"/>
+        </w:rPr>
         <mc:AlternateContent>
           <mc:Choice Requires="wps">
             <w:drawing>
@@ -1246,9 +2066,35 @@
                             <w:pPr>
                               <w:jc w:val="center"/>
                             </w:pPr>
-                            <w:r>
-                              <w:t>Sửa thông tin cá nhân</w:t>
-                            </w:r>
+                            <w:proofErr w:type="spellStart"/>
+                            <w:r>
+                              <w:t>Sửa</w:t>
+                            </w:r>
+                            <w:proofErr w:type="spellEnd"/>
+                            <w:r>
+                              <w:t xml:space="preserve"> </w:t>
+                            </w:r>
+                            <w:proofErr w:type="spellStart"/>
+                            <w:r>
+                              <w:t>thông</w:t>
+                            </w:r>
+                            <w:proofErr w:type="spellEnd"/>
+                            <w:r>
+                              <w:t xml:space="preserve"> tin </w:t>
+                            </w:r>
+                            <w:proofErr w:type="spellStart"/>
+                            <w:r>
+                              <w:t>cá</w:t>
+                            </w:r>
+                            <w:proofErr w:type="spellEnd"/>
+                            <w:r>
+                              <w:t xml:space="preserve"> </w:t>
+                            </w:r>
+                            <w:proofErr w:type="spellStart"/>
+                            <w:r>
+                              <w:t>nhân</w:t>
+                            </w:r>
+                            <w:proofErr w:type="spellEnd"/>
                           </w:p>
                         </w:txbxContent>
                       </wps:txbx>
@@ -1291,6 +2137,10 @@
         </mc:AlternateContent>
       </w:r>
       <w:r>
+        <w:rPr>
+          <w:noProof/>
+          <w:lang w:val="vi-VN" w:eastAsia="vi-VN"/>
+        </w:rPr>
         <mc:AlternateContent>
           <mc:Choice Requires="wps">
             <w:drawing>
@@ -1362,6 +2212,10 @@
         </mc:AlternateContent>
       </w:r>
       <w:r>
+        <w:rPr>
+          <w:noProof/>
+          <w:lang w:val="vi-VN" w:eastAsia="vi-VN"/>
+        </w:rPr>
         <mc:AlternateContent>
           <mc:Choice Requires="wps">
             <w:drawing>
@@ -1413,8 +2267,29 @@
                             <w:pPr>
                               <w:jc w:val="center"/>
                             </w:pPr>
-                            <w:r>
-                              <w:t xml:space="preserve">Món của mình </w:t>
+                            <w:proofErr w:type="spellStart"/>
+                            <w:r>
+                              <w:t>Món</w:t>
+                            </w:r>
+                            <w:proofErr w:type="spellEnd"/>
+                            <w:r>
+                              <w:t xml:space="preserve"> </w:t>
+                            </w:r>
+                            <w:proofErr w:type="spellStart"/>
+                            <w:r>
+                              <w:t>của</w:t>
+                            </w:r>
+                            <w:proofErr w:type="spellEnd"/>
+                            <w:r>
+                              <w:t xml:space="preserve"> </w:t>
+                            </w:r>
+                            <w:proofErr w:type="spellStart"/>
+                            <w:r>
+                              <w:t>mình</w:t>
+                            </w:r>
+                            <w:proofErr w:type="spellEnd"/>
+                            <w:r>
+                              <w:t xml:space="preserve"> </w:t>
                             </w:r>
                           </w:p>
                         </w:txbxContent>
@@ -1459,6 +2334,10 @@
         </mc:AlternateContent>
       </w:r>
       <w:r>
+        <w:rPr>
+          <w:noProof/>
+          <w:lang w:val="vi-VN" w:eastAsia="vi-VN"/>
+        </w:rPr>
         <mc:AlternateContent>
           <mc:Choice Requires="wps">
             <w:drawing>
@@ -1528,6 +2407,10 @@
         </mc:AlternateContent>
       </w:r>
       <w:r>
+        <w:rPr>
+          <w:noProof/>
+          <w:lang w:val="vi-VN" w:eastAsia="vi-VN"/>
+        </w:rPr>
         <mc:AlternateContent>
           <mc:Choice Requires="wps">
             <w:drawing>
@@ -1579,9 +2462,27 @@
                             <w:pPr>
                               <w:jc w:val="center"/>
                             </w:pPr>
-                            <w:r>
-                              <w:t>Bộ sưu tập</w:t>
-                            </w:r>
+                            <w:proofErr w:type="spellStart"/>
+                            <w:r>
+                              <w:t>Bộ</w:t>
+                            </w:r>
+                            <w:proofErr w:type="spellEnd"/>
+                            <w:r>
+                              <w:t xml:space="preserve"> </w:t>
+                            </w:r>
+                            <w:proofErr w:type="spellStart"/>
+                            <w:r>
+                              <w:t>sưu</w:t>
+                            </w:r>
+                            <w:proofErr w:type="spellEnd"/>
+                            <w:r>
+                              <w:t xml:space="preserve"> </w:t>
+                            </w:r>
+                            <w:proofErr w:type="spellStart"/>
+                            <w:r>
+                              <w:t>tập</w:t>
+                            </w:r>
+                            <w:proofErr w:type="spellEnd"/>
                           </w:p>
                         </w:txbxContent>
                       </wps:txbx>
@@ -1624,6 +2525,10 @@
         </mc:AlternateContent>
       </w:r>
       <w:r>
+        <w:rPr>
+          <w:noProof/>
+          <w:lang w:val="vi-VN" w:eastAsia="vi-VN"/>
+        </w:rPr>
         <mc:AlternateContent>
           <mc:Choice Requires="wps">
             <w:drawing>
@@ -1693,6 +2598,10 @@
         </mc:AlternateContent>
       </w:r>
       <w:r>
+        <w:rPr>
+          <w:noProof/>
+          <w:lang w:val="vi-VN" w:eastAsia="vi-VN"/>
+        </w:rPr>
         <mc:AlternateContent>
           <mc:Choice Requires="wps">
             <w:drawing>
@@ -1745,8 +2654,21 @@
                               <w:jc w:val="center"/>
                             </w:pPr>
                             <w:r>
-                              <w:t>Trang cá nhân</w:t>
-                            </w:r>
+                              <w:t xml:space="preserve">Trang </w:t>
+                            </w:r>
+                            <w:proofErr w:type="spellStart"/>
+                            <w:r>
+                              <w:t>cá</w:t>
+                            </w:r>
+                            <w:proofErr w:type="spellEnd"/>
+                            <w:r>
+                              <w:t xml:space="preserve"> </w:t>
+                            </w:r>
+                            <w:proofErr w:type="spellStart"/>
+                            <w:r>
+                              <w:t>nhân</w:t>
+                            </w:r>
+                            <w:proofErr w:type="spellEnd"/>
                           </w:p>
                         </w:txbxContent>
                       </wps:txbx>
@@ -1789,6 +2711,10 @@
         </mc:AlternateContent>
       </w:r>
       <w:r>
+        <w:rPr>
+          <w:noProof/>
+          <w:lang w:val="vi-VN" w:eastAsia="vi-VN"/>
+        </w:rPr>
         <mc:AlternateContent>
           <mc:Choice Requires="wps">
             <w:drawing>
@@ -1859,6 +2785,10 @@
         </mc:AlternateContent>
       </w:r>
       <w:r>
+        <w:rPr>
+          <w:noProof/>
+          <w:lang w:val="vi-VN" w:eastAsia="vi-VN"/>
+        </w:rPr>
         <mc:AlternateContent>
           <mc:Choice Requires="wps">
             <w:drawing>
@@ -1910,9 +2840,35 @@
                             <w:pPr>
                               <w:jc w:val="center"/>
                             </w:pPr>
-                            <w:r>
-                              <w:t>Bình luận/ Lưu/ Chia sẻ</w:t>
-                            </w:r>
+                            <w:proofErr w:type="spellStart"/>
+                            <w:r>
+                              <w:t>Bình</w:t>
+                            </w:r>
+                            <w:proofErr w:type="spellEnd"/>
+                            <w:r>
+                              <w:t xml:space="preserve"> </w:t>
+                            </w:r>
+                            <w:proofErr w:type="spellStart"/>
+                            <w:r>
+                              <w:t>luận</w:t>
+                            </w:r>
+                            <w:proofErr w:type="spellEnd"/>
+                            <w:r>
+                              <w:t xml:space="preserve">/ </w:t>
+                            </w:r>
+                            <w:proofErr w:type="spellStart"/>
+                            <w:r>
+                              <w:t>Lưu</w:t>
+                            </w:r>
+                            <w:proofErr w:type="spellEnd"/>
+                            <w:r>
+                              <w:t xml:space="preserve">/ Chia </w:t>
+                            </w:r>
+                            <w:proofErr w:type="spellStart"/>
+                            <w:r>
+                              <w:t>sẻ</w:t>
+                            </w:r>
+                            <w:proofErr w:type="spellEnd"/>
                           </w:p>
                         </w:txbxContent>
                       </wps:txbx>
@@ -1956,6 +2912,10 @@
         </mc:AlternateContent>
       </w:r>
       <w:r>
+        <w:rPr>
+          <w:noProof/>
+          <w:lang w:val="vi-VN" w:eastAsia="vi-VN"/>
+        </w:rPr>
         <mc:AlternateContent>
           <mc:Choice Requires="wps">
             <w:drawing>
@@ -2007,9 +2967,27 @@
                             <w:pPr>
                               <w:jc w:val="center"/>
                             </w:pPr>
-                            <w:r>
-                              <w:t>Món bất kỳ</w:t>
-                            </w:r>
+                            <w:proofErr w:type="spellStart"/>
+                            <w:r>
+                              <w:t>Món</w:t>
+                            </w:r>
+                            <w:proofErr w:type="spellEnd"/>
+                            <w:r>
+                              <w:t xml:space="preserve"> </w:t>
+                            </w:r>
+                            <w:proofErr w:type="spellStart"/>
+                            <w:r>
+                              <w:t>bất</w:t>
+                            </w:r>
+                            <w:proofErr w:type="spellEnd"/>
+                            <w:r>
+                              <w:t xml:space="preserve"> </w:t>
+                            </w:r>
+                            <w:proofErr w:type="spellStart"/>
+                            <w:r>
+                              <w:t>kỳ</w:t>
+                            </w:r>
+                            <w:proofErr w:type="spellEnd"/>
                           </w:p>
                         </w:txbxContent>
                       </wps:txbx>
@@ -2053,6 +3031,10 @@
         </mc:AlternateContent>
       </w:r>
       <w:r>
+        <w:rPr>
+          <w:noProof/>
+          <w:lang w:val="vi-VN" w:eastAsia="vi-VN"/>
+        </w:rPr>
         <mc:AlternateContent>
           <mc:Choice Requires="wps">
             <w:drawing>
@@ -2122,6 +3104,10 @@
         </mc:AlternateContent>
       </w:r>
       <w:r>
+        <w:rPr>
+          <w:noProof/>
+          <w:lang w:val="vi-VN" w:eastAsia="vi-VN"/>
+        </w:rPr>
         <mc:AlternateContent>
           <mc:Choice Requires="wps">
             <w:drawing>
@@ -2173,12 +3159,14 @@
                             <w:pPr>
                               <w:jc w:val="center"/>
                             </w:pPr>
+                            <w:proofErr w:type="spellStart"/>
                             <w:r>
                               <w:t>Tìm</w:t>
                             </w:r>
                             <w:r>
                               <w:t>kiếm</w:t>
                             </w:r>
+                            <w:proofErr w:type="spellEnd"/>
                           </w:p>
                         </w:txbxContent>
                       </wps:txbx>
@@ -2202,19 +3190,21 @@
           </mc:Choice>
           <mc:Fallback>
             <w:pict>
-              <v:rect w14:anchorId="307496ED" id="Rectangle 8" o:spid="_x0000_s1036" style="position:absolute;margin-left:285pt;margin-top:60.75pt;width:92.25pt;height:28.5pt;z-index:251670528;visibility:visible;mso-wrap-style:square;mso-width-percent:0;mso-height-percent:0;mso-wrap-distance-left:9pt;mso-wrap-distance-top:0;mso-wrap-distance-right:9pt;mso-wrap-distance-bottom:0;mso-position-horizontal:absolute;mso-position-horizontal-relative:margin;mso-position-vertical:absolute;mso-position-vertical-relative:text;mso-width-percent:0;mso-height-percent:0;mso-width-relative:margin;mso-height-relative:margin;v-text-anchor:middle" o:gfxdata="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" fillcolor="#5b9bd5 [3204]" strokecolor="#1f4d78 [1604]" strokeweight="1pt">
+              <v:rect w14:anchorId="2534AB28" id="Rectangle 8" o:spid="_x0000_s1040" style="position:absolute;margin-left:285pt;margin-top:60.75pt;width:92.25pt;height:28.5pt;z-index:251670528;visibility:visible;mso-wrap-style:square;mso-width-percent:0;mso-height-percent:0;mso-wrap-distance-left:9pt;mso-wrap-distance-top:0;mso-wrap-distance-right:9pt;mso-wrap-distance-bottom:0;mso-position-horizontal:absolute;mso-position-horizontal-relative:margin;mso-position-vertical:absolute;mso-position-vertical-relative:text;mso-width-percent:0;mso-height-percent:0;mso-width-relative:margin;mso-height-relative:margin;v-text-anchor:middle" o:gfxdata="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" fillcolor="#5b9bd5 [3204]" strokecolor="#1f4d78 [1604]" strokeweight="1pt">
                 <v:textbox>
                   <w:txbxContent>
                     <w:p>
                       <w:pPr>
                         <w:jc w:val="center"/>
                       </w:pPr>
+                      <w:proofErr w:type="spellStart"/>
                       <w:r>
                         <w:t>Tìm</w:t>
                       </w:r>
                       <w:r>
                         <w:t>kiếm</w:t>
                       </w:r>
+                      <w:proofErr w:type="spellEnd"/>
                     </w:p>
                   </w:txbxContent>
                 </v:textbox>
@@ -2225,103 +3215,10 @@
         </mc:AlternateContent>
       </w:r>
       <w:r>
-        <mc:AlternateContent>
-          <mc:Choice Requires="wps">
-            <w:drawing>
-              <wp:anchor distT="0" distB="0" distL="114300" distR="114300" simplePos="0" relativeHeight="251663360" behindDoc="0" locked="0" layoutInCell="1" allowOverlap="1" wp14:anchorId="698BB578" wp14:editId="2FBD9DED">
-                <wp:simplePos x="0" y="0"/>
-                <wp:positionH relativeFrom="margin">
-                  <wp:posOffset>1428750</wp:posOffset>
-                </wp:positionH>
-                <wp:positionV relativeFrom="paragraph">
-                  <wp:posOffset>781050</wp:posOffset>
-                </wp:positionV>
-                <wp:extent cx="742950" cy="361950"/>
-                <wp:effectExtent l="0" t="0" r="19050" b="19050"/>
-                <wp:wrapNone/>
-                <wp:docPr id="3" name="Rectangle 3"/>
-                <wp:cNvGraphicFramePr/>
-                <a:graphic xmlns:a="http://schemas.openxmlformats.org/drawingml/2006/main">
-                  <a:graphicData uri="http://schemas.microsoft.com/office/word/2010/wordprocessingShape">
-                    <wps:wsp>
-                      <wps:cNvSpPr/>
-                      <wps:spPr>
-                        <a:xfrm>
-                          <a:off x="0" y="0"/>
-                          <a:ext cx="742950" cy="361950"/>
-                        </a:xfrm>
-                        <a:prstGeom prst="rect">
-                          <a:avLst/>
-                        </a:prstGeom>
-                      </wps:spPr>
-                      <wps:style>
-                        <a:lnRef idx="2">
-                          <a:schemeClr val="accent1">
-                            <a:shade val="50000"/>
-                          </a:schemeClr>
-                        </a:lnRef>
-                        <a:fillRef idx="1">
-                          <a:schemeClr val="accent1"/>
-                        </a:fillRef>
-                        <a:effectRef idx="0">
-                          <a:schemeClr val="accent1"/>
-                        </a:effectRef>
-                        <a:fontRef idx="minor">
-                          <a:schemeClr val="lt1"/>
-                        </a:fontRef>
-                      </wps:style>
-                      <wps:txbx>
-                        <w:txbxContent>
-                          <w:p>
-                            <w:pPr>
-                              <w:jc w:val="center"/>
-                            </w:pPr>
-                            <w:r>
-                              <w:t>Đăng ký</w:t>
-                            </w:r>
-                          </w:p>
-                        </w:txbxContent>
-                      </wps:txbx>
-                      <wps:bodyPr rot="0" spcFirstLastPara="0" vertOverflow="overflow" horzOverflow="overflow" vert="horz" wrap="square" lIns="91440" tIns="45720" rIns="91440" bIns="45720" numCol="1" spcCol="0" rtlCol="0" fromWordArt="0" anchor="ctr" anchorCtr="0" forceAA="0" compatLnSpc="1">
-                        <a:prstTxWarp prst="textNoShape">
-                          <a:avLst/>
-                        </a:prstTxWarp>
-                        <a:noAutofit/>
-                      </wps:bodyPr>
-                    </wps:wsp>
-                  </a:graphicData>
-                </a:graphic>
-                <wp14:sizeRelH relativeFrom="margin">
-                  <wp14:pctWidth>0</wp14:pctWidth>
-                </wp14:sizeRelH>
-                <wp14:sizeRelV relativeFrom="margin">
-                  <wp14:pctHeight>0</wp14:pctHeight>
-                </wp14:sizeRelV>
-              </wp:anchor>
-            </w:drawing>
-          </mc:Choice>
-          <mc:Fallback>
-            <w:pict>
-              <v:rect w14:anchorId="482FD980" id="Rectangle 3" o:spid="_x0000_s1037" style="position:absolute;margin-left:112.5pt;margin-top:61.5pt;width:58.5pt;height:28.5pt;z-index:251663360;visibility:visible;mso-wrap-style:square;mso-width-percent:0;mso-height-percent:0;mso-wrap-distance-left:9pt;mso-wrap-distance-top:0;mso-wrap-distance-right:9pt;mso-wrap-distance-bottom:0;mso-position-horizontal:absolute;mso-position-horizontal-relative:margin;mso-position-vertical:absolute;mso-position-vertical-relative:text;mso-width-percent:0;mso-height-percent:0;mso-width-relative:margin;mso-height-relative:margin;v-text-anchor:middle" o:gfxdata="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" fillcolor="#5b9bd5 [3204]" strokecolor="#1f4d78 [1604]" strokeweight="1pt">
-                <v:textbox>
-                  <w:txbxContent>
-                    <w:p>
-                      <w:pPr>
-                        <w:jc w:val="center"/>
-                      </w:pPr>
-                      <w:r>
-                        <w:t>Đăng ký</w:t>
-                      </w:r>
-                    </w:p>
-                  </w:txbxContent>
-                </v:textbox>
-                <w10:wrap anchorx="margin"/>
-              </v:rect>
-            </w:pict>
-          </mc:Fallback>
-        </mc:AlternateContent>
-      </w:r>
-      <w:r>
+        <w:rPr>
+          <w:noProof/>
+          <w:lang w:val="vi-VN" w:eastAsia="vi-VN"/>
+        </w:rPr>
         <mc:AlternateContent>
           <mc:Choice Requires="wps">
             <w:drawing>
@@ -2373,9 +3270,19 @@
                             <w:pPr>
                               <w:jc w:val="center"/>
                             </w:pPr>
-                            <w:r>
-                              <w:t>Đăng nhập</w:t>
-                            </w:r>
+                            <w:proofErr w:type="spellStart"/>
+                            <w:r>
+                              <w:t>Đăng</w:t>
+                            </w:r>
+                            <w:proofErr w:type="spellEnd"/>
+                            <w:r>
+                              <w:t xml:space="preserve"> </w:t>
+                            </w:r>
+                            <w:proofErr w:type="spellStart"/>
+                            <w:r>
+                              <w:t>nhập</w:t>
+                            </w:r>
+                            <w:proofErr w:type="spellEnd"/>
                           </w:p>
                         </w:txbxContent>
                       </wps:txbx>
@@ -2399,16 +3306,26 @@
           </mc:Choice>
           <mc:Fallback>
             <w:pict>
-              <v:rect w14:anchorId="20CF8BF7" id="Rectangle 2" o:spid="_x0000_s1038" style="position:absolute;margin-left:192pt;margin-top:60.75pt;width:67.5pt;height:28.5pt;z-index:251661312;visibility:visible;mso-wrap-style:square;mso-width-percent:0;mso-height-percent:0;mso-wrap-distance-left:9pt;mso-wrap-distance-top:0;mso-wrap-distance-right:9pt;mso-wrap-distance-bottom:0;mso-position-horizontal:absolute;mso-position-horizontal-relative:text;mso-position-vertical:absolute;mso-position-vertical-relative:text;mso-width-percent:0;mso-height-percent:0;mso-width-relative:margin;mso-height-relative:margin;v-text-anchor:middle" o:gfxdata="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" fillcolor="#5b9bd5 [3204]" strokecolor="#1f4d78 [1604]" strokeweight="1pt">
+              <v:rect w14:anchorId="0E4C8E57" id="Rectangle 2" o:spid="_x0000_s1041" style="position:absolute;margin-left:192pt;margin-top:60.75pt;width:67.5pt;height:28.5pt;z-index:251661312;visibility:visible;mso-wrap-style:square;mso-width-percent:0;mso-height-percent:0;mso-wrap-distance-left:9pt;mso-wrap-distance-top:0;mso-wrap-distance-right:9pt;mso-wrap-distance-bottom:0;mso-position-horizontal:absolute;mso-position-horizontal-relative:text;mso-position-vertical:absolute;mso-position-vertical-relative:text;mso-width-percent:0;mso-height-percent:0;mso-width-relative:margin;mso-height-relative:margin;v-text-anchor:middle" o:gfxdata="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" fillcolor="#5b9bd5 [3204]" strokecolor="#1f4d78 [1604]" strokeweight="1pt">
                 <v:textbox>
                   <w:txbxContent>
                     <w:p>
                       <w:pPr>
                         <w:jc w:val="center"/>
                       </w:pPr>
+                      <w:proofErr w:type="spellStart"/>
                       <w:r>
-                        <w:t>Đăng nhập</w:t>
+                        <w:t>Đăng</w:t>
                       </w:r>
+                      <w:proofErr w:type="spellEnd"/>
+                      <w:r>
+                        <w:t xml:space="preserve"> </w:t>
+                      </w:r>
+                      <w:proofErr w:type="spellStart"/>
+                      <w:r>
+                        <w:t>nhập</w:t>
+                      </w:r>
+                      <w:proofErr w:type="spellEnd"/>
                     </w:p>
                   </w:txbxContent>
                 </v:textbox>
@@ -2420,8 +3337,6 @@
       <w:r>
         <w:tab/>
       </w:r>
-      <w:bookmarkStart w:id="0" w:name="_GoBack"/>
-      <w:bookmarkEnd w:id="0"/>
     </w:p>
     <w:sectPr>
       <w:pgSz w:w="15840" w:h="12240" w:orient="landscape"/>
@@ -2434,7 +3349,7 @@
 </file>
 
 <file path=word/styles.xml><?xml version="1.0" encoding="utf-8"?>
-<w:styles xmlns:mc="http://schemas.openxmlformats.org/markup-compatibility/2006" xmlns:r="http://schemas.openxmlformats.org/officeDocument/2006/relationships" xmlns:w="http://schemas.openxmlformats.org/wordprocessingml/2006/main" xmlns:w14="http://schemas.microsoft.com/office/word/2010/wordml" xmlns:w15="http://schemas.microsoft.com/office/word/2012/wordml" mc:Ignorable="w14 w15">
+<w:styles xmlns:mc="http://schemas.openxmlformats.org/markup-compatibility/2006" xmlns:r="http://schemas.openxmlformats.org/officeDocument/2006/relationships" xmlns:w="http://schemas.openxmlformats.org/wordprocessingml/2006/main" xmlns:w14="http://schemas.microsoft.com/office/word/2010/wordml" xmlns:w15="http://schemas.microsoft.com/office/word/2012/wordml" xmlns:w16se="http://schemas.microsoft.com/office/word/2015/wordml/symex" mc:Ignorable="w14 w15 w16se">
   <w:docDefaults>
     <w:rPrDefault>
       <w:rPr>
@@ -2450,7 +3365,7 @@
       </w:pPr>
     </w:pPrDefault>
   </w:docDefaults>
-  <w:latentStyles w:defLockedState="0" w:defUIPriority="99" w:defSemiHidden="0" w:defUnhideWhenUsed="0" w:defQFormat="0" w:count="371">
+  <w:latentStyles w:defLockedState="0" w:defUIPriority="99" w:defSemiHidden="0" w:defUnhideWhenUsed="0" w:defQFormat="0" w:count="374">
     <w:lsdException w:name="Normal" w:uiPriority="0" w:qFormat="1"/>
     <w:lsdException w:name="heading 1" w:uiPriority="9" w:qFormat="1"/>
     <w:lsdException w:name="heading 2" w:semiHidden="1" w:uiPriority="9" w:unhideWhenUsed="1" w:qFormat="1"/>
@@ -2556,7 +3471,6 @@
     <w:lsdException w:name="HTML Sample" w:semiHidden="1" w:unhideWhenUsed="1"/>
     <w:lsdException w:name="HTML Typewriter" w:semiHidden="1" w:unhideWhenUsed="1"/>
     <w:lsdException w:name="HTML Variable" w:semiHidden="1" w:unhideWhenUsed="1"/>
-    <w:lsdException w:name="Normal Table" w:semiHidden="1" w:unhideWhenUsed="1"/>
     <w:lsdException w:name="annotation subject" w:semiHidden="1" w:unhideWhenUsed="1"/>
     <w:lsdException w:name="No List" w:semiHidden="1" w:unhideWhenUsed="1"/>
     <w:lsdException w:name="Outline List 1" w:semiHidden="1" w:unhideWhenUsed="1"/>
@@ -2601,7 +3515,6 @@
     <w:lsdException w:name="Table Professional" w:semiHidden="1" w:unhideWhenUsed="1"/>
     <w:lsdException w:name="Table Subtle 1" w:semiHidden="1" w:unhideWhenUsed="1"/>
     <w:lsdException w:name="Table Subtle 2" w:semiHidden="1" w:unhideWhenUsed="1"/>
-    <w:lsdException w:name="Table Web 1" w:semiHidden="1" w:unhideWhenUsed="1"/>
     <w:lsdException w:name="Table Web 2" w:semiHidden="1" w:unhideWhenUsed="1"/>
     <w:lsdException w:name="Table Web 3" w:semiHidden="1" w:unhideWhenUsed="1"/>
     <w:lsdException w:name="Balloon Text" w:semiHidden="1" w:unhideWhenUsed="1"/>
@@ -2822,6 +3735,9 @@
     <w:lsdException w:name="List Table 5 Dark Accent 6" w:uiPriority="50"/>
     <w:lsdException w:name="List Table 6 Colorful Accent 6" w:uiPriority="51"/>
     <w:lsdException w:name="List Table 7 Colorful Accent 6" w:uiPriority="52"/>
+    <w:lsdException w:name="Mention" w:semiHidden="1" w:unhideWhenUsed="1"/>
+    <w:lsdException w:name="Smart Hyperlink" w:semiHidden="1" w:unhideWhenUsed="1"/>
+    <w:lsdException w:name="Hashtag" w:semiHidden="1" w:unhideWhenUsed="1"/>
   </w:latentStyles>
   <w:style w:type="paragraph" w:default="1" w:styleId="Normal">
     <w:name w:val="Normal"/>
@@ -3133,7 +4049,7 @@
 </file>
 
 <file path=customXml/itemProps1.xml><?xml version="1.0" encoding="utf-8"?>
-<ds:datastoreItem xmlns:ds="http://schemas.openxmlformats.org/officeDocument/2006/customXml" ds:itemID="{E9C88174-1495-425D-B000-D14B51396857}">
+<ds:datastoreItem xmlns:ds="http://schemas.openxmlformats.org/officeDocument/2006/customXml" ds:itemID="{9457492E-0C76-4C1C-9522-9B7330D39B58}">
   <ds:schemaRefs>
     <ds:schemaRef ds:uri="http://schemas.openxmlformats.org/officeDocument/2006/bibliography"/>
   </ds:schemaRefs>
